--- a/document/규격서.docx
+++ b/document/규격서.docx
@@ -1,6 +1,6 @@
 
 <file path=word/document.xml><?xml version="1.0" encoding="utf-8"?>
-<w:document xmlns:wpc="http://schemas.microsoft.com/office/word/2010/wordprocessingCanvas" xmlns:cx="http://schemas.microsoft.com/office/drawing/2014/chartex" xmlns:cx1="http://schemas.microsoft.com/office/drawing/2015/9/8/chartex" xmlns:cx2="http://schemas.microsoft.com/office/drawing/2015/10/21/chartex" xmlns:cx3="http://schemas.microsoft.com/office/drawing/2016/5/9/chartex" xmlns:cx4="http://schemas.microsoft.com/office/drawing/2016/5/10/chartex" xmlns:cx5="http://schemas.microsoft.com/office/drawing/2016/5/11/chartex" xmlns:cx6="http://schemas.microsoft.com/office/drawing/2016/5/12/chartex" xmlns:cx7="http://schemas.microsoft.com/office/drawing/2016/5/13/chartex" xmlns:cx8="http://schemas.microsoft.com/office/drawing/2016/5/14/chartex" xmlns:mc="http://schemas.openxmlformats.org/markup-compatibility/2006" xmlns:aink="http://schemas.microsoft.com/office/drawing/2016/ink" xmlns:am3d="http://schemas.microsoft.com/office/drawing/2017/model3d" xmlns:o="urn:schemas-microsoft-com:office:office" xmlns:r="http://schemas.openxmlformats.org/officeDocument/2006/relationships" xmlns:m="http://schemas.openxmlformats.org/officeDocument/2006/math" xmlns:v="urn:schemas-microsoft-com:vml" xmlns:wp14="http://schemas.microsoft.com/office/word/2010/wordprocessingDrawing" xmlns:wp="http://schemas.openxmlformats.org/drawingml/2006/wordprocessingDrawing" xmlns:w10="urn:schemas-microsoft-com:office:word" xmlns:w="http://schemas.openxmlformats.org/wordprocessingml/2006/main" xmlns:w14="http://schemas.microsoft.com/office/word/2010/wordml" xmlns:w15="http://schemas.microsoft.com/office/word/2012/wordml" xmlns:w16cex="http://schemas.microsoft.com/office/word/2018/wordml/cex" xmlns:w16cid="http://schemas.microsoft.com/office/word/2016/wordml/cid" xmlns:w16="http://schemas.microsoft.com/office/word/2018/wordml" xmlns:w16se="http://schemas.microsoft.com/office/word/2015/wordml/symex" xmlns:wpg="http://schemas.microsoft.com/office/word/2010/wordprocessingGroup" xmlns:wpi="http://schemas.microsoft.com/office/word/2010/wordprocessingInk" xmlns:wne="http://schemas.microsoft.com/office/word/2006/wordml" xmlns:wps="http://schemas.microsoft.com/office/word/2010/wordprocessingShape" mc:Ignorable="w14 w15 w16se w16cid w16 w16cex wp14">
+<w:document xmlns:wpc="http://schemas.microsoft.com/office/word/2010/wordprocessingCanvas" xmlns:cx="http://schemas.microsoft.com/office/drawing/2014/chartex" xmlns:cx1="http://schemas.microsoft.com/office/drawing/2015/9/8/chartex" xmlns:cx2="http://schemas.microsoft.com/office/drawing/2015/10/21/chartex" xmlns:cx3="http://schemas.microsoft.com/office/drawing/2016/5/9/chartex" xmlns:cx4="http://schemas.microsoft.com/office/drawing/2016/5/10/chartex" xmlns:cx5="http://schemas.microsoft.com/office/drawing/2016/5/11/chartex" xmlns:cx6="http://schemas.microsoft.com/office/drawing/2016/5/12/chartex" xmlns:cx7="http://schemas.microsoft.com/office/drawing/2016/5/13/chartex" xmlns:cx8="http://schemas.microsoft.com/office/drawing/2016/5/14/chartex" xmlns:mc="http://schemas.openxmlformats.org/markup-compatibility/2006" xmlns:aink="http://schemas.microsoft.com/office/drawing/2016/ink" xmlns:am3d="http://schemas.microsoft.com/office/drawing/2017/model3d" xmlns:o="urn:schemas-microsoft-com:office:office" xmlns:r="http://schemas.openxmlformats.org/officeDocument/2006/relationships" xmlns:m="http://schemas.openxmlformats.org/officeDocument/2006/math" xmlns:v="urn:schemas-microsoft-com:vml" xmlns:wp14="http://schemas.microsoft.com/office/word/2010/wordprocessingDrawing" xmlns:wp="http://schemas.openxmlformats.org/drawingml/2006/wordprocessingDrawing" xmlns:w10="urn:schemas-microsoft-com:office:word" xmlns:w="http://schemas.openxmlformats.org/wordprocessingml/2006/main" xmlns:w14="http://schemas.microsoft.com/office/word/2010/wordml" xmlns:w15="http://schemas.microsoft.com/office/word/2012/wordml" xmlns:w16cex="http://schemas.microsoft.com/office/word/2018/wordml/cex" xmlns:w16cid="http://schemas.microsoft.com/office/word/2016/wordml/cid" xmlns:w16="http://schemas.microsoft.com/office/word/2018/wordml" xmlns:w16sdtdh="http://schemas.microsoft.com/office/word/2020/wordml/sdtdatahash" xmlns:w16se="http://schemas.microsoft.com/office/word/2015/wordml/symex" xmlns:wpg="http://schemas.microsoft.com/office/word/2010/wordprocessingGroup" xmlns:wpi="http://schemas.microsoft.com/office/word/2010/wordprocessingInk" xmlns:wne="http://schemas.microsoft.com/office/word/2006/wordml" xmlns:wps="http://schemas.microsoft.com/office/word/2010/wordprocessingShape" mc:Ignorable="w14 w15 w16se w16cid w16 w16cex w16sdtdh wp14">
   <w:body>
     <w:p>
       <w:pPr>
@@ -59,7 +59,6 @@
         </w:numPr>
         <w:ind w:leftChars="0"/>
         <w:rPr>
-          <w:rFonts w:hint="eastAsia"/>
           <w:b/>
           <w:bCs/>
           <w:sz w:val="50"/>
@@ -114,27 +113,7 @@
             <w:sz w:val="40"/>
             <w:szCs w:val="40"/>
           </w:rPr>
-          <w:t>회원</w:t>
-        </w:r>
-        <w:r>
-          <w:rPr>
-            <w:rStyle w:val="a5"/>
-            <w:b/>
-            <w:bCs/>
-            <w:sz w:val="40"/>
-            <w:szCs w:val="40"/>
-          </w:rPr>
-          <w:t>가</w:t>
-        </w:r>
-        <w:r>
-          <w:rPr>
-            <w:rStyle w:val="a5"/>
-            <w:b/>
-            <w:bCs/>
-            <w:sz w:val="40"/>
-            <w:szCs w:val="40"/>
-          </w:rPr>
-          <w:t>입</w:t>
+          <w:t>회원가입</w:t>
         </w:r>
       </w:hyperlink>
     </w:p>
@@ -204,7 +183,6 @@
         </w:numPr>
         <w:ind w:leftChars="0"/>
         <w:rPr>
-          <w:rFonts w:hint="eastAsia"/>
           <w:b/>
           <w:bCs/>
           <w:sz w:val="40"/>
@@ -307,90 +285,29 @@
           <w:szCs w:val="40"/>
         </w:rPr>
       </w:pPr>
-      <w:r>
-        <w:rPr>
-          <w:b/>
-          <w:bCs/>
-          <w:sz w:val="40"/>
-          <w:szCs w:val="40"/>
-        </w:rPr>
-        <w:fldChar w:fldCharType="begin"/>
-      </w:r>
-      <w:r>
-        <w:rPr>
-          <w:b/>
-          <w:bCs/>
-          <w:sz w:val="40"/>
-          <w:szCs w:val="40"/>
-        </w:rPr>
-        <w:instrText xml:space="preserve"> </w:instrText>
-      </w:r>
-      <w:r>
-        <w:rPr>
-          <w:rFonts w:hint="eastAsia"/>
-          <w:b/>
-          <w:bCs/>
-          <w:sz w:val="40"/>
-          <w:szCs w:val="40"/>
-        </w:rPr>
-        <w:instrText xml:space="preserve">HYPERLINK </w:instrText>
-      </w:r>
-      <w:r>
-        <w:rPr>
-          <w:b/>
-          <w:bCs/>
-          <w:sz w:val="40"/>
-          <w:szCs w:val="40"/>
-        </w:rPr>
-        <w:instrText xml:space="preserve"> \l "DB" </w:instrText>
-      </w:r>
-      <w:r>
-        <w:rPr>
-          <w:b/>
-          <w:bCs/>
-          <w:sz w:val="40"/>
-          <w:szCs w:val="40"/>
-        </w:rPr>
-      </w:r>
-      <w:r>
-        <w:rPr>
-          <w:b/>
-          <w:bCs/>
-          <w:sz w:val="40"/>
-          <w:szCs w:val="40"/>
-        </w:rPr>
-        <w:fldChar w:fldCharType="separate"/>
-      </w:r>
-      <w:r>
-        <w:rPr>
-          <w:rStyle w:val="a5"/>
-          <w:rFonts w:hint="eastAsia"/>
-          <w:b/>
-          <w:bCs/>
-          <w:sz w:val="40"/>
-          <w:szCs w:val="40"/>
-        </w:rPr>
-        <w:t>D</w:t>
-      </w:r>
-      <w:r>
-        <w:rPr>
-          <w:rStyle w:val="a5"/>
-          <w:b/>
-          <w:bCs/>
-          <w:sz w:val="40"/>
-          <w:szCs w:val="40"/>
-        </w:rPr>
-        <w:t>B</w:t>
-      </w:r>
-      <w:r>
-        <w:rPr>
-          <w:b/>
-          <w:bCs/>
-          <w:sz w:val="40"/>
-          <w:szCs w:val="40"/>
-        </w:rPr>
-        <w:fldChar w:fldCharType="end"/>
-      </w:r>
+      <w:hyperlink w:anchor="DB" w:history="1">
+        <w:r>
+          <w:rPr>
+            <w:rStyle w:val="a5"/>
+            <w:rFonts w:hint="eastAsia"/>
+            <w:b/>
+            <w:bCs/>
+            <w:sz w:val="40"/>
+            <w:szCs w:val="40"/>
+          </w:rPr>
+          <w:t>D</w:t>
+        </w:r>
+        <w:r>
+          <w:rPr>
+            <w:rStyle w:val="a5"/>
+            <w:b/>
+            <w:bCs/>
+            <w:sz w:val="40"/>
+            <w:szCs w:val="40"/>
+          </w:rPr>
+          <w:t>B</w:t>
+        </w:r>
+      </w:hyperlink>
     </w:p>
     <w:p>
       <w:pPr>
@@ -401,7 +318,6 @@
         </w:numPr>
         <w:ind w:leftChars="0"/>
         <w:rPr>
-          <w:rFonts w:hint="eastAsia"/>
           <w:b/>
           <w:bCs/>
           <w:sz w:val="40"/>
@@ -445,7 +361,6 @@
     <w:p>
       <w:pPr>
         <w:rPr>
-          <w:rFonts w:hint="eastAsia"/>
           <w:b/>
           <w:bCs/>
           <w:sz w:val="50"/>
@@ -1128,16 +1043,20 @@
               <w:rPr>
                 <w:rFonts w:asciiTheme="majorHAnsi" w:eastAsiaTheme="majorHAnsi" w:hAnsiTheme="majorHAnsi" w:hint="eastAsia"/>
               </w:rPr>
-              <w:t xml:space="preserve">약관 </w:t>
-            </w:r>
-            <w:proofErr w:type="spellStart"/>
+              <w:t>약관 변경인</w:t>
+            </w:r>
             <w:r>
               <w:rPr>
                 <w:rFonts w:asciiTheme="majorHAnsi" w:eastAsiaTheme="majorHAnsi" w:hAnsiTheme="majorHAnsi" w:hint="eastAsia"/>
               </w:rPr>
-              <w:t>변경인경우</w:t>
-            </w:r>
-            <w:proofErr w:type="spellEnd"/>
+              <w:t xml:space="preserve"> </w:t>
+            </w:r>
+            <w:r>
+              <w:rPr>
+                <w:rFonts w:asciiTheme="majorHAnsi" w:eastAsiaTheme="majorHAnsi" w:hAnsiTheme="majorHAnsi" w:hint="eastAsia"/>
+              </w:rPr>
+              <w:t>경우</w:t>
+            </w:r>
           </w:p>
         </w:tc>
       </w:tr>
@@ -1450,7 +1369,6 @@
     <w:p>
       <w:pPr>
         <w:rPr>
-          <w:rFonts w:hint="eastAsia"/>
           <w:szCs w:val="20"/>
         </w:rPr>
       </w:pPr>
@@ -1560,7 +1478,6 @@
               <w:pStyle w:val="a3"/>
               <w:ind w:leftChars="0" w:left="0"/>
               <w:rPr>
-                <w:rFonts w:hint="eastAsia"/>
                 <w:b/>
                 <w:bCs/>
                 <w:szCs w:val="20"/>
@@ -1589,7 +1506,6 @@
               <w:pStyle w:val="a3"/>
               <w:ind w:leftChars="0" w:left="0"/>
               <w:rPr>
-                <w:rFonts w:hint="eastAsia"/>
                 <w:b/>
                 <w:bCs/>
                 <w:szCs w:val="20"/>
@@ -1617,7 +1533,6 @@
               <w:pStyle w:val="a3"/>
               <w:ind w:leftChars="0" w:left="0"/>
               <w:rPr>
-                <w:rFonts w:hint="eastAsia"/>
                 <w:szCs w:val="20"/>
               </w:rPr>
             </w:pPr>
@@ -1645,7 +1560,6 @@
               <w:pStyle w:val="a3"/>
               <w:ind w:leftChars="0" w:left="0"/>
               <w:rPr>
-                <w:rFonts w:hint="eastAsia"/>
                 <w:szCs w:val="20"/>
               </w:rPr>
             </w:pPr>
@@ -1727,7 +1641,6 @@
               <w:pStyle w:val="a3"/>
               <w:ind w:leftChars="0" w:left="0"/>
               <w:rPr>
-                <w:rFonts w:hint="eastAsia"/>
                 <w:b/>
                 <w:bCs/>
                 <w:szCs w:val="20"/>
@@ -1756,7 +1669,6 @@
               <w:pStyle w:val="a3"/>
               <w:ind w:leftChars="0" w:left="0"/>
               <w:rPr>
-                <w:rFonts w:hint="eastAsia"/>
                 <w:b/>
                 <w:bCs/>
                 <w:szCs w:val="20"/>
@@ -1784,7 +1696,6 @@
               <w:pStyle w:val="a3"/>
               <w:ind w:leftChars="0" w:left="0"/>
               <w:rPr>
-                <w:rFonts w:hint="eastAsia"/>
                 <w:szCs w:val="20"/>
               </w:rPr>
             </w:pPr>
@@ -1814,7 +1725,6 @@
               <w:pStyle w:val="a3"/>
               <w:ind w:leftChars="0" w:left="0"/>
               <w:rPr>
-                <w:rFonts w:hint="eastAsia"/>
                 <w:szCs w:val="20"/>
               </w:rPr>
             </w:pPr>
@@ -1844,7 +1754,6 @@
               <w:pStyle w:val="a3"/>
               <w:ind w:leftChars="0" w:left="0"/>
               <w:rPr>
-                <w:rFonts w:hint="eastAsia"/>
                 <w:szCs w:val="20"/>
               </w:rPr>
             </w:pPr>
@@ -1874,7 +1783,6 @@
               <w:pStyle w:val="a3"/>
               <w:ind w:leftChars="0" w:left="0"/>
               <w:rPr>
-                <w:rFonts w:hint="eastAsia"/>
                 <w:szCs w:val="20"/>
               </w:rPr>
             </w:pPr>
@@ -1900,7 +1808,6 @@
         <w:pStyle w:val="a3"/>
         <w:ind w:leftChars="0" w:left="760"/>
         <w:rPr>
-          <w:rFonts w:hint="eastAsia"/>
           <w:b/>
           <w:bCs/>
           <w:szCs w:val="20"/>
@@ -1983,7 +1890,6 @@
               <w:pStyle w:val="a3"/>
               <w:ind w:leftChars="0" w:left="0"/>
               <w:rPr>
-                <w:rFonts w:hint="eastAsia"/>
                 <w:b/>
                 <w:bCs/>
                 <w:szCs w:val="20"/>
@@ -2012,7 +1918,6 @@
               <w:pStyle w:val="a3"/>
               <w:ind w:leftChars="0" w:left="0"/>
               <w:rPr>
-                <w:rFonts w:hint="eastAsia"/>
                 <w:b/>
                 <w:bCs/>
                 <w:szCs w:val="20"/>
@@ -2040,7 +1945,6 @@
               <w:pStyle w:val="a3"/>
               <w:ind w:leftChars="0" w:left="0"/>
               <w:rPr>
-                <w:rFonts w:hint="eastAsia"/>
                 <w:szCs w:val="20"/>
               </w:rPr>
             </w:pPr>
@@ -2061,7 +1965,6 @@
               <w:pStyle w:val="a3"/>
               <w:ind w:leftChars="0" w:left="0"/>
               <w:rPr>
-                <w:rFonts w:hint="eastAsia"/>
                 <w:szCs w:val="20"/>
               </w:rPr>
             </w:pPr>
@@ -2091,7 +1994,6 @@
               <w:pStyle w:val="a3"/>
               <w:ind w:leftChars="0" w:left="0"/>
               <w:rPr>
-                <w:rFonts w:hint="eastAsia"/>
                 <w:szCs w:val="20"/>
               </w:rPr>
             </w:pPr>
@@ -2119,7 +2021,6 @@
               <w:pStyle w:val="a3"/>
               <w:ind w:leftChars="0" w:left="0"/>
               <w:rPr>
-                <w:rFonts w:hint="eastAsia"/>
                 <w:szCs w:val="20"/>
               </w:rPr>
             </w:pPr>
@@ -2201,7 +2102,6 @@
               <w:pStyle w:val="a3"/>
               <w:ind w:leftChars="0" w:left="0"/>
               <w:rPr>
-                <w:rFonts w:hint="eastAsia"/>
                 <w:b/>
                 <w:bCs/>
                 <w:szCs w:val="20"/>
@@ -2230,7 +2130,6 @@
               <w:pStyle w:val="a3"/>
               <w:ind w:leftChars="0" w:left="0"/>
               <w:rPr>
-                <w:rFonts w:hint="eastAsia"/>
                 <w:b/>
                 <w:bCs/>
                 <w:szCs w:val="20"/>
@@ -2258,7 +2157,6 @@
               <w:pStyle w:val="a3"/>
               <w:ind w:leftChars="0" w:left="0"/>
               <w:rPr>
-                <w:rFonts w:hint="eastAsia"/>
                 <w:szCs w:val="20"/>
               </w:rPr>
             </w:pPr>
@@ -2281,7 +2179,6 @@
               <w:pStyle w:val="a3"/>
               <w:ind w:leftChars="0" w:left="0"/>
               <w:rPr>
-                <w:rFonts w:hint="eastAsia"/>
                 <w:szCs w:val="20"/>
               </w:rPr>
             </w:pPr>
@@ -2311,7 +2208,6 @@
               <w:pStyle w:val="a3"/>
               <w:ind w:leftChars="0" w:left="0"/>
               <w:rPr>
-                <w:rFonts w:hint="eastAsia"/>
                 <w:szCs w:val="20"/>
               </w:rPr>
             </w:pPr>
@@ -2334,7 +2230,6 @@
               <w:pStyle w:val="a3"/>
               <w:ind w:leftChars="0" w:left="0"/>
               <w:rPr>
-                <w:rFonts w:hint="eastAsia"/>
                 <w:szCs w:val="20"/>
               </w:rPr>
             </w:pPr>
@@ -2426,7 +2321,6 @@
         <w:pStyle w:val="a3"/>
         <w:ind w:leftChars="0" w:left="760"/>
         <w:rPr>
-          <w:rFonts w:hint="eastAsia"/>
           <w:b/>
           <w:bCs/>
           <w:szCs w:val="20"/>
@@ -2529,7 +2423,6 @@
               <w:pStyle w:val="a3"/>
               <w:ind w:leftChars="0" w:left="0"/>
               <w:rPr>
-                <w:rFonts w:hint="eastAsia"/>
                 <w:b/>
                 <w:bCs/>
                 <w:szCs w:val="20"/>
@@ -2665,7 +2558,6 @@
               <w:pStyle w:val="a3"/>
               <w:ind w:leftChars="0" w:left="0"/>
               <w:rPr>
-                <w:rFonts w:hint="eastAsia"/>
                 <w:b/>
                 <w:bCs/>
                 <w:szCs w:val="20"/>
@@ -2694,7 +2586,6 @@
               <w:pStyle w:val="a3"/>
               <w:ind w:leftChars="0" w:left="0"/>
               <w:rPr>
-                <w:rFonts w:hint="eastAsia"/>
                 <w:b/>
                 <w:bCs/>
                 <w:szCs w:val="20"/>
@@ -2722,7 +2613,6 @@
               <w:pStyle w:val="a3"/>
               <w:ind w:leftChars="0" w:left="0"/>
               <w:rPr>
-                <w:rFonts w:hint="eastAsia"/>
                 <w:szCs w:val="20"/>
               </w:rPr>
             </w:pPr>
@@ -2745,7 +2635,6 @@
               <w:pStyle w:val="a3"/>
               <w:ind w:leftChars="0" w:left="0"/>
               <w:rPr>
-                <w:rFonts w:hint="eastAsia"/>
                 <w:szCs w:val="20"/>
               </w:rPr>
             </w:pPr>
@@ -2775,7 +2664,6 @@
               <w:pStyle w:val="a3"/>
               <w:ind w:leftChars="0" w:left="0"/>
               <w:rPr>
-                <w:rFonts w:hint="eastAsia"/>
                 <w:szCs w:val="20"/>
               </w:rPr>
             </w:pPr>
@@ -2805,7 +2693,6 @@
               <w:pStyle w:val="a3"/>
               <w:ind w:leftChars="0" w:left="0"/>
               <w:rPr>
-                <w:rFonts w:hint="eastAsia"/>
                 <w:szCs w:val="20"/>
               </w:rPr>
             </w:pPr>
@@ -2835,7 +2722,6 @@
               <w:pStyle w:val="a3"/>
               <w:ind w:leftChars="0" w:left="0"/>
               <w:rPr>
-                <w:rFonts w:hint="eastAsia"/>
                 <w:szCs w:val="20"/>
               </w:rPr>
             </w:pPr>
@@ -2865,7 +2751,6 @@
               <w:pStyle w:val="a3"/>
               <w:ind w:leftChars="0" w:left="0"/>
               <w:rPr>
-                <w:rFonts w:hint="eastAsia"/>
                 <w:szCs w:val="20"/>
               </w:rPr>
             </w:pPr>
@@ -2889,7 +2774,6 @@
         <w:pStyle w:val="a3"/>
         <w:ind w:leftChars="0" w:left="760"/>
         <w:rPr>
-          <w:rFonts w:hint="eastAsia"/>
           <w:b/>
           <w:bCs/>
           <w:szCs w:val="20"/>
@@ -3201,7 +3085,6 @@
               <w:pStyle w:val="a3"/>
               <w:ind w:leftChars="0" w:left="0"/>
               <w:rPr>
-                <w:rFonts w:hint="eastAsia"/>
                 <w:b/>
                 <w:bCs/>
                 <w:szCs w:val="20"/>
@@ -3230,7 +3113,6 @@
               <w:pStyle w:val="a3"/>
               <w:ind w:leftChars="0" w:left="0"/>
               <w:rPr>
-                <w:rFonts w:hint="eastAsia"/>
                 <w:b/>
                 <w:bCs/>
                 <w:szCs w:val="20"/>
@@ -3258,7 +3140,6 @@
               <w:pStyle w:val="a3"/>
               <w:ind w:leftChars="0" w:left="0"/>
               <w:rPr>
-                <w:rFonts w:hint="eastAsia"/>
                 <w:szCs w:val="20"/>
               </w:rPr>
             </w:pPr>
@@ -3281,7 +3162,6 @@
               <w:pStyle w:val="a3"/>
               <w:ind w:leftChars="0" w:left="0"/>
               <w:rPr>
-                <w:rFonts w:hint="eastAsia"/>
                 <w:szCs w:val="20"/>
               </w:rPr>
             </w:pPr>
@@ -3311,7 +3191,6 @@
               <w:pStyle w:val="a3"/>
               <w:ind w:leftChars="0" w:left="0"/>
               <w:rPr>
-                <w:rFonts w:hint="eastAsia"/>
                 <w:szCs w:val="20"/>
               </w:rPr>
             </w:pPr>
@@ -3341,7 +3220,6 @@
               <w:pStyle w:val="a3"/>
               <w:ind w:leftChars="0" w:left="0"/>
               <w:rPr>
-                <w:rFonts w:hint="eastAsia"/>
                 <w:szCs w:val="20"/>
               </w:rPr>
             </w:pPr>
@@ -3367,72 +3245,69 @@
         <w:pStyle w:val="a3"/>
         <w:ind w:leftChars="0" w:left="760"/>
         <w:rPr>
-          <w:rFonts w:hint="eastAsia"/>
-          <w:b/>
-          <w:bCs/>
-          <w:szCs w:val="20"/>
-        </w:rPr>
-      </w:pPr>
-    </w:p>
-    <w:p>
-      <w:pPr>
-        <w:rPr>
-          <w:b/>
-          <w:bCs/>
-          <w:szCs w:val="20"/>
-        </w:rPr>
-      </w:pPr>
-    </w:p>
-    <w:p>
-      <w:pPr>
-        <w:rPr>
-          <w:b/>
-          <w:bCs/>
-          <w:szCs w:val="20"/>
-        </w:rPr>
-      </w:pPr>
-    </w:p>
-    <w:p>
-      <w:pPr>
-        <w:rPr>
-          <w:b/>
-          <w:bCs/>
-          <w:szCs w:val="20"/>
-        </w:rPr>
-      </w:pPr>
-    </w:p>
-    <w:p>
-      <w:pPr>
-        <w:rPr>
-          <w:b/>
-          <w:bCs/>
-          <w:szCs w:val="20"/>
-        </w:rPr>
-      </w:pPr>
-    </w:p>
-    <w:p>
-      <w:pPr>
-        <w:rPr>
-          <w:rFonts w:hint="eastAsia"/>
-          <w:b/>
-          <w:bCs/>
-          <w:szCs w:val="20"/>
-        </w:rPr>
-      </w:pPr>
-    </w:p>
-    <w:p>
-      <w:pPr>
-        <w:rPr>
-          <w:b/>
-          <w:bCs/>
-          <w:szCs w:val="20"/>
-        </w:rPr>
-      </w:pPr>
-    </w:p>
-    <w:p>
-      <w:pPr>
-        <w:rPr>
-          <w:rFonts w:hint="eastAsia"/>
+          <w:b/>
+          <w:bCs/>
+          <w:szCs w:val="20"/>
+        </w:rPr>
+      </w:pPr>
+    </w:p>
+    <w:p>
+      <w:pPr>
+        <w:rPr>
+          <w:b/>
+          <w:bCs/>
+          <w:szCs w:val="20"/>
+        </w:rPr>
+      </w:pPr>
+    </w:p>
+    <w:p>
+      <w:pPr>
+        <w:rPr>
+          <w:b/>
+          <w:bCs/>
+          <w:szCs w:val="20"/>
+        </w:rPr>
+      </w:pPr>
+    </w:p>
+    <w:p>
+      <w:pPr>
+        <w:rPr>
+          <w:b/>
+          <w:bCs/>
+          <w:szCs w:val="20"/>
+        </w:rPr>
+      </w:pPr>
+    </w:p>
+    <w:p>
+      <w:pPr>
+        <w:rPr>
+          <w:b/>
+          <w:bCs/>
+          <w:szCs w:val="20"/>
+        </w:rPr>
+      </w:pPr>
+    </w:p>
+    <w:p>
+      <w:pPr>
+        <w:rPr>
+          <w:b/>
+          <w:bCs/>
+          <w:szCs w:val="20"/>
+        </w:rPr>
+      </w:pPr>
+    </w:p>
+    <w:p>
+      <w:pPr>
+        <w:rPr>
+          <w:b/>
+          <w:bCs/>
+          <w:szCs w:val="20"/>
+        </w:rPr>
+      </w:pPr>
+    </w:p>
+    <w:p>
+      <w:pPr>
+        <w:rPr>
           <w:b/>
           <w:bCs/>
           <w:szCs w:val="20"/>
@@ -3448,7 +3323,6 @@
         </w:numPr>
         <w:ind w:leftChars="0"/>
         <w:rPr>
-          <w:rFonts w:hint="eastAsia"/>
           <w:b/>
           <w:bCs/>
           <w:sz w:val="50"/>
@@ -3951,7 +3825,6 @@
     <w:p>
       <w:pPr>
         <w:rPr>
-          <w:rFonts w:hint="eastAsia"/>
           <w:b/>
           <w:bCs/>
           <w:sz w:val="40"/>
@@ -4278,7 +4151,6 @@
     <w:p>
       <w:pPr>
         <w:rPr>
-          <w:rFonts w:hint="eastAsia"/>
           <w:b/>
           <w:bCs/>
           <w:szCs w:val="20"/>
@@ -4989,11 +4861,6 @@
             <w:tcW w:w="3005" w:type="dxa"/>
           </w:tcPr>
           <w:p>
-            <w:pPr>
-              <w:rPr>
-                <w:rFonts w:hint="eastAsia"/>
-              </w:rPr>
-            </w:pPr>
             <w:r>
               <w:rPr>
                 <w:rFonts w:hint="eastAsia"/>
@@ -5010,11 +4877,6 @@
             <w:tcW w:w="3005" w:type="dxa"/>
           </w:tcPr>
           <w:p>
-            <w:pPr>
-              <w:rPr>
-                <w:rFonts w:hint="eastAsia"/>
-              </w:rPr>
-            </w:pPr>
             <w:r>
               <w:rPr>
                 <w:rFonts w:hint="eastAsia"/>
@@ -5031,11 +4893,6 @@
             <w:tcW w:w="3006" w:type="dxa"/>
           </w:tcPr>
           <w:p>
-            <w:pPr>
-              <w:rPr>
-                <w:rFonts w:hint="eastAsia"/>
-              </w:rPr>
-            </w:pPr>
             <w:r>
               <w:rPr>
                 <w:rFonts w:hint="eastAsia"/>
@@ -5051,11 +4908,6 @@
             <w:tcW w:w="3005" w:type="dxa"/>
           </w:tcPr>
           <w:p>
-            <w:pPr>
-              <w:rPr>
-                <w:rFonts w:hint="eastAsia"/>
-              </w:rPr>
-            </w:pPr>
             <w:proofErr w:type="spellStart"/>
             <w:r>
               <w:rPr>
@@ -5074,11 +4926,6 @@
             <w:tcW w:w="3005" w:type="dxa"/>
           </w:tcPr>
           <w:p>
-            <w:pPr>
-              <w:rPr>
-                <w:rFonts w:hint="eastAsia"/>
-              </w:rPr>
-            </w:pPr>
             <w:r>
               <w:rPr>
                 <w:rFonts w:hint="eastAsia"/>
@@ -5095,11 +4942,6 @@
             <w:tcW w:w="3006" w:type="dxa"/>
           </w:tcPr>
           <w:p>
-            <w:pPr>
-              <w:rPr>
-                <w:rFonts w:hint="eastAsia"/>
-              </w:rPr>
-            </w:pPr>
             <w:r>
               <w:rPr>
                 <w:rFonts w:hint="eastAsia"/>
@@ -5131,7 +4973,7 @@
 </file>
 
 <file path=word/endnotes.xml><?xml version="1.0" encoding="utf-8"?>
-<w:endnotes xmlns:wpc="http://schemas.microsoft.com/office/word/2010/wordprocessingCanvas" xmlns:cx="http://schemas.microsoft.com/office/drawing/2014/chartex" xmlns:cx1="http://schemas.microsoft.com/office/drawing/2015/9/8/chartex" xmlns:cx2="http://schemas.microsoft.com/office/drawing/2015/10/21/chartex" xmlns:cx3="http://schemas.microsoft.com/office/drawing/2016/5/9/chartex" xmlns:cx4="http://schemas.microsoft.com/office/drawing/2016/5/10/chartex" xmlns:cx5="http://schemas.microsoft.com/office/drawing/2016/5/11/chartex" xmlns:cx6="http://schemas.microsoft.com/office/drawing/2016/5/12/chartex" xmlns:cx7="http://schemas.microsoft.com/office/drawing/2016/5/13/chartex" xmlns:cx8="http://schemas.microsoft.com/office/drawing/2016/5/14/chartex" xmlns:mc="http://schemas.openxmlformats.org/markup-compatibility/2006" xmlns:aink="http://schemas.microsoft.com/office/drawing/2016/ink" xmlns:am3d="http://schemas.microsoft.com/office/drawing/2017/model3d" xmlns:o="urn:schemas-microsoft-com:office:office" xmlns:r="http://schemas.openxmlformats.org/officeDocument/2006/relationships" xmlns:m="http://schemas.openxmlformats.org/officeDocument/2006/math" xmlns:v="urn:schemas-microsoft-com:vml" xmlns:wp14="http://schemas.microsoft.com/office/word/2010/wordprocessingDrawing" xmlns:wp="http://schemas.openxmlformats.org/drawingml/2006/wordprocessingDrawing" xmlns:w10="urn:schemas-microsoft-com:office:word" xmlns:w="http://schemas.openxmlformats.org/wordprocessingml/2006/main" xmlns:w14="http://schemas.microsoft.com/office/word/2010/wordml" xmlns:w15="http://schemas.microsoft.com/office/word/2012/wordml" xmlns:w16cex="http://schemas.microsoft.com/office/word/2018/wordml/cex" xmlns:w16cid="http://schemas.microsoft.com/office/word/2016/wordml/cid" xmlns:w16="http://schemas.microsoft.com/office/word/2018/wordml" xmlns:w16se="http://schemas.microsoft.com/office/word/2015/wordml/symex" xmlns:wpg="http://schemas.microsoft.com/office/word/2010/wordprocessingGroup" xmlns:wpi="http://schemas.microsoft.com/office/word/2010/wordprocessingInk" xmlns:wne="http://schemas.microsoft.com/office/word/2006/wordml" xmlns:wps="http://schemas.microsoft.com/office/word/2010/wordprocessingShape" mc:Ignorable="w14 w15 w16se w16cid w16 w16cex wp14">
+<w:endnotes xmlns:wpc="http://schemas.microsoft.com/office/word/2010/wordprocessingCanvas" xmlns:cx="http://schemas.microsoft.com/office/drawing/2014/chartex" xmlns:cx1="http://schemas.microsoft.com/office/drawing/2015/9/8/chartex" xmlns:cx2="http://schemas.microsoft.com/office/drawing/2015/10/21/chartex" xmlns:cx3="http://schemas.microsoft.com/office/drawing/2016/5/9/chartex" xmlns:cx4="http://schemas.microsoft.com/office/drawing/2016/5/10/chartex" xmlns:cx5="http://schemas.microsoft.com/office/drawing/2016/5/11/chartex" xmlns:cx6="http://schemas.microsoft.com/office/drawing/2016/5/12/chartex" xmlns:cx7="http://schemas.microsoft.com/office/drawing/2016/5/13/chartex" xmlns:cx8="http://schemas.microsoft.com/office/drawing/2016/5/14/chartex" xmlns:mc="http://schemas.openxmlformats.org/markup-compatibility/2006" xmlns:aink="http://schemas.microsoft.com/office/drawing/2016/ink" xmlns:am3d="http://schemas.microsoft.com/office/drawing/2017/model3d" xmlns:o="urn:schemas-microsoft-com:office:office" xmlns:r="http://schemas.openxmlformats.org/officeDocument/2006/relationships" xmlns:m="http://schemas.openxmlformats.org/officeDocument/2006/math" xmlns:v="urn:schemas-microsoft-com:vml" xmlns:wp14="http://schemas.microsoft.com/office/word/2010/wordprocessingDrawing" xmlns:wp="http://schemas.openxmlformats.org/drawingml/2006/wordprocessingDrawing" xmlns:w10="urn:schemas-microsoft-com:office:word" xmlns:w="http://schemas.openxmlformats.org/wordprocessingml/2006/main" xmlns:w14="http://schemas.microsoft.com/office/word/2010/wordml" xmlns:w15="http://schemas.microsoft.com/office/word/2012/wordml" xmlns:w16cex="http://schemas.microsoft.com/office/word/2018/wordml/cex" xmlns:w16cid="http://schemas.microsoft.com/office/word/2016/wordml/cid" xmlns:w16="http://schemas.microsoft.com/office/word/2018/wordml" xmlns:w16sdtdh="http://schemas.microsoft.com/office/word/2020/wordml/sdtdatahash" xmlns:w16se="http://schemas.microsoft.com/office/word/2015/wordml/symex" xmlns:wpg="http://schemas.microsoft.com/office/word/2010/wordprocessingGroup" xmlns:wpi="http://schemas.microsoft.com/office/word/2010/wordprocessingInk" xmlns:wne="http://schemas.microsoft.com/office/word/2006/wordml" xmlns:wps="http://schemas.microsoft.com/office/word/2010/wordprocessingShape" mc:Ignorable="w14 w15 w16se w16cid w16 w16cex w16sdtdh wp14">
   <w:endnote w:type="separator" w:id="-1">
     <w:p>
       <w:pPr>
@@ -5156,7 +4998,7 @@
 </file>
 
 <file path=word/footnotes.xml><?xml version="1.0" encoding="utf-8"?>
-<w:footnotes xmlns:wpc="http://schemas.microsoft.com/office/word/2010/wordprocessingCanvas" xmlns:cx="http://schemas.microsoft.com/office/drawing/2014/chartex" xmlns:cx1="http://schemas.microsoft.com/office/drawing/2015/9/8/chartex" xmlns:cx2="http://schemas.microsoft.com/office/drawing/2015/10/21/chartex" xmlns:cx3="http://schemas.microsoft.com/office/drawing/2016/5/9/chartex" xmlns:cx4="http://schemas.microsoft.com/office/drawing/2016/5/10/chartex" xmlns:cx5="http://schemas.microsoft.com/office/drawing/2016/5/11/chartex" xmlns:cx6="http://schemas.microsoft.com/office/drawing/2016/5/12/chartex" xmlns:cx7="http://schemas.microsoft.com/office/drawing/2016/5/13/chartex" xmlns:cx8="http://schemas.microsoft.com/office/drawing/2016/5/14/chartex" xmlns:mc="http://schemas.openxmlformats.org/markup-compatibility/2006" xmlns:aink="http://schemas.microsoft.com/office/drawing/2016/ink" xmlns:am3d="http://schemas.microsoft.com/office/drawing/2017/model3d" xmlns:o="urn:schemas-microsoft-com:office:office" xmlns:r="http://schemas.openxmlformats.org/officeDocument/2006/relationships" xmlns:m="http://schemas.openxmlformats.org/officeDocument/2006/math" xmlns:v="urn:schemas-microsoft-com:vml" xmlns:wp14="http://schemas.microsoft.com/office/word/2010/wordprocessingDrawing" xmlns:wp="http://schemas.openxmlformats.org/drawingml/2006/wordprocessingDrawing" xmlns:w10="urn:schemas-microsoft-com:office:word" xmlns:w="http://schemas.openxmlformats.org/wordprocessingml/2006/main" xmlns:w14="http://schemas.microsoft.com/office/word/2010/wordml" xmlns:w15="http://schemas.microsoft.com/office/word/2012/wordml" xmlns:w16cex="http://schemas.microsoft.com/office/word/2018/wordml/cex" xmlns:w16cid="http://schemas.microsoft.com/office/word/2016/wordml/cid" xmlns:w16="http://schemas.microsoft.com/office/word/2018/wordml" xmlns:w16se="http://schemas.microsoft.com/office/word/2015/wordml/symex" xmlns:wpg="http://schemas.microsoft.com/office/word/2010/wordprocessingGroup" xmlns:wpi="http://schemas.microsoft.com/office/word/2010/wordprocessingInk" xmlns:wne="http://schemas.microsoft.com/office/word/2006/wordml" xmlns:wps="http://schemas.microsoft.com/office/word/2010/wordprocessingShape" mc:Ignorable="w14 w15 w16se w16cid w16 w16cex wp14">
+<w:footnotes xmlns:wpc="http://schemas.microsoft.com/office/word/2010/wordprocessingCanvas" xmlns:cx="http://schemas.microsoft.com/office/drawing/2014/chartex" xmlns:cx1="http://schemas.microsoft.com/office/drawing/2015/9/8/chartex" xmlns:cx2="http://schemas.microsoft.com/office/drawing/2015/10/21/chartex" xmlns:cx3="http://schemas.microsoft.com/office/drawing/2016/5/9/chartex" xmlns:cx4="http://schemas.microsoft.com/office/drawing/2016/5/10/chartex" xmlns:cx5="http://schemas.microsoft.com/office/drawing/2016/5/11/chartex" xmlns:cx6="http://schemas.microsoft.com/office/drawing/2016/5/12/chartex" xmlns:cx7="http://schemas.microsoft.com/office/drawing/2016/5/13/chartex" xmlns:cx8="http://schemas.microsoft.com/office/drawing/2016/5/14/chartex" xmlns:mc="http://schemas.openxmlformats.org/markup-compatibility/2006" xmlns:aink="http://schemas.microsoft.com/office/drawing/2016/ink" xmlns:am3d="http://schemas.microsoft.com/office/drawing/2017/model3d" xmlns:o="urn:schemas-microsoft-com:office:office" xmlns:r="http://schemas.openxmlformats.org/officeDocument/2006/relationships" xmlns:m="http://schemas.openxmlformats.org/officeDocument/2006/math" xmlns:v="urn:schemas-microsoft-com:vml" xmlns:wp14="http://schemas.microsoft.com/office/word/2010/wordprocessingDrawing" xmlns:wp="http://schemas.openxmlformats.org/drawingml/2006/wordprocessingDrawing" xmlns:w10="urn:schemas-microsoft-com:office:word" xmlns:w="http://schemas.openxmlformats.org/wordprocessingml/2006/main" xmlns:w14="http://schemas.microsoft.com/office/word/2010/wordml" xmlns:w15="http://schemas.microsoft.com/office/word/2012/wordml" xmlns:w16cex="http://schemas.microsoft.com/office/word/2018/wordml/cex" xmlns:w16cid="http://schemas.microsoft.com/office/word/2016/wordml/cid" xmlns:w16="http://schemas.microsoft.com/office/word/2018/wordml" xmlns:w16sdtdh="http://schemas.microsoft.com/office/word/2020/wordml/sdtdatahash" xmlns:w16se="http://schemas.microsoft.com/office/word/2015/wordml/symex" xmlns:wpg="http://schemas.microsoft.com/office/word/2010/wordprocessingGroup" xmlns:wpi="http://schemas.microsoft.com/office/word/2010/wordprocessingInk" xmlns:wne="http://schemas.microsoft.com/office/word/2006/wordml" xmlns:wps="http://schemas.microsoft.com/office/word/2010/wordprocessingShape" mc:Ignorable="w14 w15 w16se w16cid w16 w16cex w16sdtdh wp14">
   <w:footnote w:type="separator" w:id="-1">
     <w:p>
       <w:pPr>
@@ -5181,7 +5023,7 @@
 </file>
 
 <file path=word/numbering.xml><?xml version="1.0" encoding="utf-8"?>
-<w:numbering xmlns:wpc="http://schemas.microsoft.com/office/word/2010/wordprocessingCanvas" xmlns:cx="http://schemas.microsoft.com/office/drawing/2014/chartex" xmlns:cx1="http://schemas.microsoft.com/office/drawing/2015/9/8/chartex" xmlns:cx2="http://schemas.microsoft.com/office/drawing/2015/10/21/chartex" xmlns:cx3="http://schemas.microsoft.com/office/drawing/2016/5/9/chartex" xmlns:cx4="http://schemas.microsoft.com/office/drawing/2016/5/10/chartex" xmlns:cx5="http://schemas.microsoft.com/office/drawing/2016/5/11/chartex" xmlns:cx6="http://schemas.microsoft.com/office/drawing/2016/5/12/chartex" xmlns:cx7="http://schemas.microsoft.com/office/drawing/2016/5/13/chartex" xmlns:cx8="http://schemas.microsoft.com/office/drawing/2016/5/14/chartex" xmlns:mc="http://schemas.openxmlformats.org/markup-compatibility/2006" xmlns:aink="http://schemas.microsoft.com/office/drawing/2016/ink" xmlns:am3d="http://schemas.microsoft.com/office/drawing/2017/model3d" xmlns:o="urn:schemas-microsoft-com:office:office" xmlns:r="http://schemas.openxmlformats.org/officeDocument/2006/relationships" xmlns:m="http://schemas.openxmlformats.org/officeDocument/2006/math" xmlns:v="urn:schemas-microsoft-com:vml" xmlns:wp14="http://schemas.microsoft.com/office/word/2010/wordprocessingDrawing" xmlns:wp="http://schemas.openxmlformats.org/drawingml/2006/wordprocessingDrawing" xmlns:w10="urn:schemas-microsoft-com:office:word" xmlns:w="http://schemas.openxmlformats.org/wordprocessingml/2006/main" xmlns:w14="http://schemas.microsoft.com/office/word/2010/wordml" xmlns:w15="http://schemas.microsoft.com/office/word/2012/wordml" xmlns:w16cex="http://schemas.microsoft.com/office/word/2018/wordml/cex" xmlns:w16cid="http://schemas.microsoft.com/office/word/2016/wordml/cid" xmlns:w16="http://schemas.microsoft.com/office/word/2018/wordml" xmlns:w16se="http://schemas.microsoft.com/office/word/2015/wordml/symex" xmlns:wpg="http://schemas.microsoft.com/office/word/2010/wordprocessingGroup" xmlns:wpi="http://schemas.microsoft.com/office/word/2010/wordprocessingInk" xmlns:wne="http://schemas.microsoft.com/office/word/2006/wordml" xmlns:wps="http://schemas.microsoft.com/office/word/2010/wordprocessingShape" mc:Ignorable="w14 w15 w16se w16cid w16 w16cex wp14">
+<w:numbering xmlns:wpc="http://schemas.microsoft.com/office/word/2010/wordprocessingCanvas" xmlns:cx="http://schemas.microsoft.com/office/drawing/2014/chartex" xmlns:cx1="http://schemas.microsoft.com/office/drawing/2015/9/8/chartex" xmlns:cx2="http://schemas.microsoft.com/office/drawing/2015/10/21/chartex" xmlns:cx3="http://schemas.microsoft.com/office/drawing/2016/5/9/chartex" xmlns:cx4="http://schemas.microsoft.com/office/drawing/2016/5/10/chartex" xmlns:cx5="http://schemas.microsoft.com/office/drawing/2016/5/11/chartex" xmlns:cx6="http://schemas.microsoft.com/office/drawing/2016/5/12/chartex" xmlns:cx7="http://schemas.microsoft.com/office/drawing/2016/5/13/chartex" xmlns:cx8="http://schemas.microsoft.com/office/drawing/2016/5/14/chartex" xmlns:mc="http://schemas.openxmlformats.org/markup-compatibility/2006" xmlns:aink="http://schemas.microsoft.com/office/drawing/2016/ink" xmlns:am3d="http://schemas.microsoft.com/office/drawing/2017/model3d" xmlns:o="urn:schemas-microsoft-com:office:office" xmlns:r="http://schemas.openxmlformats.org/officeDocument/2006/relationships" xmlns:m="http://schemas.openxmlformats.org/officeDocument/2006/math" xmlns:v="urn:schemas-microsoft-com:vml" xmlns:wp14="http://schemas.microsoft.com/office/word/2010/wordprocessingDrawing" xmlns:wp="http://schemas.openxmlformats.org/drawingml/2006/wordprocessingDrawing" xmlns:w10="urn:schemas-microsoft-com:office:word" xmlns:w="http://schemas.openxmlformats.org/wordprocessingml/2006/main" xmlns:w14="http://schemas.microsoft.com/office/word/2010/wordml" xmlns:w15="http://schemas.microsoft.com/office/word/2012/wordml" xmlns:w16cex="http://schemas.microsoft.com/office/word/2018/wordml/cex" xmlns:w16cid="http://schemas.microsoft.com/office/word/2016/wordml/cid" xmlns:w16="http://schemas.microsoft.com/office/word/2018/wordml" xmlns:w16sdtdh="http://schemas.microsoft.com/office/word/2020/wordml/sdtdatahash" xmlns:w16se="http://schemas.microsoft.com/office/word/2015/wordml/symex" xmlns:wpg="http://schemas.microsoft.com/office/word/2010/wordprocessingGroup" xmlns:wpi="http://schemas.microsoft.com/office/word/2010/wordprocessingInk" xmlns:wne="http://schemas.microsoft.com/office/word/2006/wordml" xmlns:wps="http://schemas.microsoft.com/office/word/2010/wordprocessingShape" mc:Ignorable="w14 w15 w16se w16cid w16 w16cex w16sdtdh wp14">
   <w:abstractNum w:abstractNumId="0" w15:restartNumberingAfterBreak="0">
     <w:nsid w:val="06F46AFE"/>
     <w:multiLevelType w:val="hybridMultilevel"/>
@@ -5738,7 +5580,7 @@
 </file>
 
 <file path=word/styles.xml><?xml version="1.0" encoding="utf-8"?>
-<w:styles xmlns:mc="http://schemas.openxmlformats.org/markup-compatibility/2006" xmlns:r="http://schemas.openxmlformats.org/officeDocument/2006/relationships" xmlns:w="http://schemas.openxmlformats.org/wordprocessingml/2006/main" xmlns:w14="http://schemas.microsoft.com/office/word/2010/wordml" xmlns:w15="http://schemas.microsoft.com/office/word/2012/wordml" xmlns:w16cex="http://schemas.microsoft.com/office/word/2018/wordml/cex" xmlns:w16cid="http://schemas.microsoft.com/office/word/2016/wordml/cid" xmlns:w16="http://schemas.microsoft.com/office/word/2018/wordml" xmlns:w16se="http://schemas.microsoft.com/office/word/2015/wordml/symex" mc:Ignorable="w14 w15 w16se w16cid w16 w16cex">
+<w:styles xmlns:mc="http://schemas.openxmlformats.org/markup-compatibility/2006" xmlns:r="http://schemas.openxmlformats.org/officeDocument/2006/relationships" xmlns:w="http://schemas.openxmlformats.org/wordprocessingml/2006/main" xmlns:w14="http://schemas.microsoft.com/office/word/2010/wordml" xmlns:w15="http://schemas.microsoft.com/office/word/2012/wordml" xmlns:w16cex="http://schemas.microsoft.com/office/word/2018/wordml/cex" xmlns:w16cid="http://schemas.microsoft.com/office/word/2016/wordml/cid" xmlns:w16="http://schemas.microsoft.com/office/word/2018/wordml" xmlns:w16sdtdh="http://schemas.microsoft.com/office/word/2020/wordml/sdtdatahash" xmlns:w16se="http://schemas.microsoft.com/office/word/2015/wordml/symex" mc:Ignorable="w14 w15 w16se w16cid w16 w16cex w16sdtdh">
   <w:docDefaults>
     <w:rPrDefault>
       <w:rPr>
